--- a/IOT BASED WEATHER FORECASTING PROJECT.docx
+++ b/IOT BASED WEATHER FORECASTING PROJECT.docx
@@ -1037,6 +1037,14 @@
           <w:szCs w:val="28"/>
         </w:rPr>
       </w:pPr>
+    </w:p>
+    <w:p>
+      <w:pPr>
+        <w:rPr>
+          <w:sz w:val="28"/>
+          <w:szCs w:val="28"/>
+        </w:rPr>
+      </w:pPr>
       <w:r>
         <w:rPr>
           <w:sz w:val="28"/>
@@ -1255,6 +1263,7 @@
           <w:sz w:val="28"/>
           <w:szCs w:val="28"/>
         </w:rPr>
+        <w:lastRenderedPageBreak/>
         <w:t>void setup() {</w:t>
       </w:r>
     </w:p>
@@ -1270,7 +1279,6 @@
           <w:sz w:val="28"/>
           <w:szCs w:val="28"/>
         </w:rPr>
-        <w:lastRenderedPageBreak/>
         <w:t xml:space="preserve">  </w:t>
       </w:r>
       <w:r>
@@ -2095,6 +2103,620 @@
           <w:lang w:val="en-US"/>
         </w:rPr>
       </w:pPr>
+    </w:p>
+    <w:p>
+      <w:r>
+        <w:t>import tkinter as tk</w:t>
+      </w:r>
+    </w:p>
+    <w:p>
+      <w:r>
+        <w:t>from tkinter import messagebox</w:t>
+      </w:r>
+    </w:p>
+    <w:p>
+      <w:r>
+        <w:t>import pandas as pd</w:t>
+      </w:r>
+    </w:p>
+    <w:p>
+      <w:r>
+        <w:t>import numpy as np</w:t>
+      </w:r>
+    </w:p>
+    <w:p>
+      <w:r>
+        <w:t>import requests</w:t>
+      </w:r>
+    </w:p>
+    <w:p>
+      <w:r>
+        <w:t>import matplotlib.pyplot as plt</w:t>
+      </w:r>
+    </w:p>
+    <w:p>
+      <w:r>
+        <w:t>from sklearn.linear_model import LinearRegression</w:t>
+      </w:r>
+    </w:p>
+    <w:p>
+      <w:r>
+        <w:t>from datetime import datetime, timedelta</w:t>
+      </w:r>
+    </w:p>
+    <w:p>
+      <w:r>
+        <w:t>from matplotlib.backends.backend_tkagg import FigureCanvasTkAgg</w:t>
+      </w:r>
+    </w:p>
+    <w:p/>
+    <w:p>
+      <w:r>
+        <w:t># === ThingSpeak Settings ===</w:t>
+      </w:r>
+    </w:p>
+    <w:p>
+      <w:r>
+        <w:t>CHANNEL_ID = '2995393'</w:t>
+      </w:r>
+    </w:p>
+    <w:p>
+      <w:r>
+        <w:t>READ_API_KEY = 'CEAXKGRIZT8NVBA5'</w:t>
+      </w:r>
+    </w:p>
+    <w:p>
+      <w:r>
+        <w:t>TEMP_FIELD = 1</w:t>
+      </w:r>
+    </w:p>
+    <w:p>
+      <w:r>
+        <w:t>HUMIDITY_FIELD = 2</w:t>
+      </w:r>
+    </w:p>
+    <w:p/>
+    <w:p>
+      <w:r>
+        <w:t># === Fetch Data ===</w:t>
+      </w:r>
+    </w:p>
+    <w:p>
+      <w:r>
+        <w:t>def fetch_data(field_num):</w:t>
+      </w:r>
+    </w:p>
+    <w:p>
+      <w:r>
+        <w:t>    url = f'https://api.thingspeak.com/channels/{CHANNEL_ID}/fields/{field_num}.json?api_key={READ_API_KEY}&amp;results=800'</w:t>
+      </w:r>
+    </w:p>
+    <w:p>
+      <w:r>
+        <w:lastRenderedPageBreak/>
+        <w:t>    response = requests.get(url)</w:t>
+      </w:r>
+    </w:p>
+    <w:p>
+      <w:r>
+        <w:t>    if response.status_code != 200:</w:t>
+      </w:r>
+    </w:p>
+    <w:p>
+      <w:r>
+        <w:t>        return None</w:t>
+      </w:r>
+    </w:p>
+    <w:p>
+      <w:r>
+        <w:t>    data = response.json().get('feeds', [])</w:t>
+      </w:r>
+    </w:p>
+    <w:p>
+      <w:r>
+        <w:t>    if not data:</w:t>
+      </w:r>
+    </w:p>
+    <w:p>
+      <w:r>
+        <w:t>        return None</w:t>
+      </w:r>
+    </w:p>
+    <w:p>
+      <w:r>
+        <w:t>    df = pd.DataFrame(data)</w:t>
+      </w:r>
+    </w:p>
+    <w:p>
+      <w:r>
+        <w:t>    df['created_at'] = pd.to_datetime(df['created_at'])</w:t>
+      </w:r>
+    </w:p>
+    <w:p>
+      <w:r>
+        <w:t>    df['value'] = pd.to_numeric(df[f'field{field_num}'], errors='coerce')</w:t>
+      </w:r>
+    </w:p>
+    <w:p>
+      <w:r>
+        <w:t>    df = df.dropna().sort_values('created_at')</w:t>
+      </w:r>
+    </w:p>
+    <w:p>
+      <w:r>
+        <w:t>    df['timestamp'] = (df['created_at'] - df['created_at'].min()).dt.total_seconds() / 3600</w:t>
+      </w:r>
+    </w:p>
+    <w:p>
+      <w:r>
+        <w:t>    return df[['timestamp', 'value', 'created_at']]</w:t>
+      </w:r>
+    </w:p>
+    <w:p/>
+    <w:p>
+      <w:r>
+        <w:t># === Train Model ===</w:t>
+      </w:r>
+    </w:p>
+    <w:p>
+      <w:r>
+        <w:t>def train_model(df):</w:t>
+      </w:r>
+    </w:p>
+    <w:p>
+      <w:r>
+        <w:t>    X = df[['timestamp']]</w:t>
+      </w:r>
+    </w:p>
+    <w:p>
+      <w:r>
+        <w:t>    y = df['value']</w:t>
+      </w:r>
+    </w:p>
+    <w:p>
+      <w:r>
+        <w:t>    model = LinearRegression()</w:t>
+      </w:r>
+    </w:p>
+    <w:p>
+      <w:r>
+        <w:t>    model.fit(X, y)</w:t>
+      </w:r>
+    </w:p>
+    <w:p>
+      <w:r>
+        <w:t>    return model</w:t>
+      </w:r>
+    </w:p>
+    <w:p/>
+    <w:p>
+      <w:r>
+        <w:t># === Predict Future ===</w:t>
+      </w:r>
+    </w:p>
+    <w:p>
+      <w:r>
+        <w:t>def predict_future(model, last_timestamp, hours, reference_time):</w:t>
+      </w:r>
+    </w:p>
+    <w:p>
+      <w:r>
+        <w:t>    future_timestamps = np.arange(last_timestamp + 1, last_timestamp + hours + 1).reshape(-1, 1)</w:t>
+      </w:r>
+    </w:p>
+    <w:p>
+      <w:r>
+        <w:t>    future_df = pd.DataFrame(future_timestamps, columns=['timestamp'])</w:t>
+      </w:r>
+    </w:p>
+    <w:p>
+      <w:r>
+        <w:t>    predictions = model.predict(future_df)</w:t>
+      </w:r>
+    </w:p>
+    <w:p>
+      <w:r>
+        <w:t>    future_times = [reference_time + timedelta(hours=int(h - last_timestamp)) for h in future_timestamps.flatten()]</w:t>
+      </w:r>
+    </w:p>
+    <w:p>
+      <w:r>
+        <w:t>    return future_times, predictions</w:t>
+      </w:r>
+    </w:p>
+    <w:p/>
+    <w:p>
+      <w:r>
+        <w:t># === Rain Prediction Rule ===</w:t>
+      </w:r>
+    </w:p>
+    <w:p>
+      <w:r>
+        <w:t>def should_rain(predicted_temp):</w:t>
+      </w:r>
+    </w:p>
+    <w:p>
+      <w:r>
+        <w:t>    return ["Yes" if t &lt; 28 else "no rain chances" for t in predicted_temp]</w:t>
+      </w:r>
+    </w:p>
+    <w:p/>
+    <w:p>
+      <w:r>
+        <w:t># === Plot Graphs ===</w:t>
+      </w:r>
+    </w:p>
+    <w:p>
+      <w:r>
+        <w:t>def plot_prediction(hours):</w:t>
+      </w:r>
+    </w:p>
+    <w:p>
+      <w:r>
+        <w:t>    temp_df = fetch_data(TEMP_FIELD)</w:t>
+      </w:r>
+    </w:p>
+    <w:p>
+      <w:r>
+        <w:t>    hum_df = fetch_data(HUMIDITY_FIELD)</w:t>
+      </w:r>
+    </w:p>
+    <w:p>
+      <w:r>
+        <w:t>    if temp_df is None or hum_df is None or temp_df.empty or hum_df.empty:</w:t>
+      </w:r>
+    </w:p>
+    <w:p>
+      <w:r>
+        <w:t>        return</w:t>
+      </w:r>
+    </w:p>
+    <w:p/>
+    <w:p>
+      <w:r>
+        <w:t>    temp_model = train_model(temp_df)</w:t>
+      </w:r>
+    </w:p>
+    <w:p>
+      <w:r>
+        <w:t>    hum_model = train_model(hum_df)</w:t>
+      </w:r>
+    </w:p>
+    <w:p/>
+    <w:p>
+      <w:r>
+        <w:t>    temp_times, temp_preds = predict_future(temp_model, temp_df['timestamp'].iloc[-1], hours, temp_df['created_at'].iloc[-1])</w:t>
+      </w:r>
+    </w:p>
+    <w:p>
+      <w:r>
+        <w:t>    hum_times, hum_preds = predict_future(hum_model, hum_df['timestamp'].iloc[-1], hours, hum_df['created_at'].iloc[-1])</w:t>
+      </w:r>
+    </w:p>
+    <w:p/>
+    <w:p>
+      <w:r>
+        <w:t>    rain_status = should_rain(temp_preds)</w:t>
+      </w:r>
+    </w:p>
+    <w:p/>
+    <w:p>
+      <w:r>
+        <w:lastRenderedPageBreak/>
+        <w:t>    fig, axs = plt.subplots(1, 2, figsize=(12, 4), dpi=100)</w:t>
+      </w:r>
+    </w:p>
+    <w:p>
+      <w:r>
+        <w:t>    month_year = temp_times[0].strftime("%B %Y")</w:t>
+      </w:r>
+    </w:p>
+    <w:p>
+      <w:r>
+        <w:t>    fig.suptitle(f"Weather Forecast - {month_year}", fontsize=14, fontweight='bold')</w:t>
+      </w:r>
+    </w:p>
+    <w:p/>
+    <w:p>
+      <w:r>
+        <w:t>    axs[0].plot(temp_df['created_at'].dt.strftime('%d'), temp_df['value'], label="Actual Temp", color='blue')</w:t>
+      </w:r>
+    </w:p>
+    <w:p>
+      <w:r>
+        <w:t>    axs[0].plot([d.strftime('%d') for d in temp_times], temp_preds, label="Predicted Temp", color='red', linestyle='--')</w:t>
+      </w:r>
+    </w:p>
+    <w:p>
+      <w:r>
+        <w:t>    axs[0].set_title("Temperature")</w:t>
+      </w:r>
+    </w:p>
+    <w:p>
+      <w:r>
+        <w:t>    axs[0].set_xlabel("Date")</w:t>
+      </w:r>
+    </w:p>
+    <w:p>
+      <w:r>
+        <w:t>    axs[0].set_ylabel("°C")</w:t>
+      </w:r>
+    </w:p>
+    <w:p>
+      <w:r>
+        <w:t>    axs[0].legend()</w:t>
+      </w:r>
+    </w:p>
+    <w:p>
+      <w:r>
+        <w:t>    axs[0].grid(True)</w:t>
+      </w:r>
+    </w:p>
+    <w:p/>
+    <w:p>
+      <w:r>
+        <w:t>    axs[1].plot(hum_df['created_at'].dt.strftime('%d'), hum_df['value'], label="Actual Humidity", color='green')</w:t>
+      </w:r>
+    </w:p>
+    <w:p>
+      <w:r>
+        <w:t>    axs[1].plot([d.strftime('%d') for d in hum_times], hum_preds, label="Predicted Humidity", color='orange', linestyle='--')</w:t>
+      </w:r>
+    </w:p>
+    <w:p>
+      <w:r>
+        <w:t>    axs[1].set_title("Humidity")</w:t>
+      </w:r>
+    </w:p>
+    <w:p>
+      <w:r>
+        <w:t>    axs[1].set_xlabel("Date")</w:t>
+      </w:r>
+    </w:p>
+    <w:p>
+      <w:r>
+        <w:t>    axs[1].set_ylabel("%")</w:t>
+      </w:r>
+    </w:p>
+    <w:p>
+      <w:r>
+        <w:t>    axs[1].legend()</w:t>
+      </w:r>
+    </w:p>
+    <w:p>
+      <w:r>
+        <w:t>    axs[1].grid(True)</w:t>
+      </w:r>
+    </w:p>
+    <w:p/>
+    <w:p>
+      <w:r>
+        <w:t>    for widget in plot_frame.winfo_children():</w:t>
+      </w:r>
+    </w:p>
+    <w:p>
+      <w:r>
+        <w:t>        widget.destroy()</w:t>
+      </w:r>
+    </w:p>
+    <w:p/>
+    <w:p>
+      <w:r>
+        <w:t>    canvas = FigureCanvasTkAgg(fig, master=plot_frame)</w:t>
+      </w:r>
+    </w:p>
+    <w:p>
+      <w:r>
+        <w:t>    canvas.draw()</w:t>
+      </w:r>
+    </w:p>
+    <w:p>
+      <w:r>
+        <w:t>    canvas.get_tk_widget().pack()</w:t>
+      </w:r>
+    </w:p>
+    <w:p/>
+    <w:p>
+      <w:r>
+        <w:t>    summary = "</w:t>
+      </w:r>
+      <w:r>
+        <w:rPr>
+          <w:rFonts w:ascii="Segoe UI Emoji" w:hAnsi="Segoe UI Emoji" w:cs="Segoe UI Emoji"/>
+        </w:rPr>
+        <w:t>🌧️</w:t>
+      </w:r>
+      <w:r>
+        <w:t xml:space="preserve"> Rain Prediction (Next {} Hours):\n".format(hours)</w:t>
+      </w:r>
+    </w:p>
+    <w:p>
+      <w:r>
+        <w:t>    for i in range(len(temp_times)):</w:t>
+      </w:r>
+    </w:p>
+    <w:p>
+      <w:r>
+        <w:t>        summary += "{} - {}\n".format(temp_times[i].strftime("%d %b"), rain_status[i])</w:t>
+      </w:r>
+    </w:p>
+    <w:p/>
+    <w:p>
+      <w:r>
+        <w:t>    result_label.config(text=summary)</w:t>
+      </w:r>
+    </w:p>
+    <w:p/>
+    <w:p>
+      <w:r>
+        <w:t># === GUI Setup ===</w:t>
+      </w:r>
+    </w:p>
+    <w:p>
+      <w:r>
+        <w:t>root = tk.Tk()</w:t>
+      </w:r>
+    </w:p>
+    <w:p>
+      <w:r>
+        <w:t>root.title("Weather Forecast Dashboard")</w:t>
+      </w:r>
+    </w:p>
+    <w:p>
+      <w:r>
+        <w:t>root.geometry("1100x700")</w:t>
+      </w:r>
+    </w:p>
+    <w:p>
+      <w:r>
+        <w:t>root.configure(bg="#eef6fb")</w:t>
+      </w:r>
+    </w:p>
+    <w:p/>
+    <w:p>
+      <w:r>
+        <w:t>tk.Label(root, text="</w:t>
+      </w:r>
+      <w:r>
+        <w:rPr>
+          <w:rFonts w:ascii="Segoe UI Emoji" w:hAnsi="Segoe UI Emoji" w:cs="Segoe UI Emoji"/>
+        </w:rPr>
+        <w:t>🌦️</w:t>
+      </w:r>
+      <w:r>
+        <w:t xml:space="preserve"> Weather Forecast Dashboard", font=("Helvetica", 20, "bold"), bg="#eef6fb", fg="#333").pack(pady=20)</w:t>
+      </w:r>
+    </w:p>
+    <w:p/>
+    <w:p>
+      <w:r>
+        <w:t>btn_frame = tk.Frame(root, bg="#eef6fb")</w:t>
+      </w:r>
+    </w:p>
+    <w:p>
+      <w:r>
+        <w:t>btn_frame.pack(pady=10)</w:t>
+      </w:r>
+    </w:p>
+    <w:p/>
+    <w:p>
+      <w:r>
+        <w:t>tk.Button(btn_frame, text="Predict Next Day", width=20, command=lambda: plot_prediction(24), bg="skyblue", font=("Arial", 12)).grid(row=0, column=0, padx=10)</w:t>
+      </w:r>
+    </w:p>
+    <w:p>
+      <w:r>
+        <w:lastRenderedPageBreak/>
+        <w:t>tk.Button(btn_frame, text="Predict Next Week", width=20, command=lambda: plot_prediction(24 * 7), bg="lightgreen", font=("Arial", 12)).grid(row=0, column=1, padx=10)</w:t>
+      </w:r>
+    </w:p>
+    <w:p>
+      <w:r>
+        <w:t>tk.Button(btn_frame, text="Predict Next Month", width=20, command=lambda: plot_prediction(24 * 30), bg="orange", font=("Arial", 12)).grid(row=0, column=2, padx=10)</w:t>
+      </w:r>
+    </w:p>
+    <w:p/>
+    <w:p>
+      <w:r>
+        <w:t>plot_frame = tk.Frame(root, bg="#ffffff", bd=2, relief="groove")</w:t>
+      </w:r>
+    </w:p>
+    <w:p>
+      <w:r>
+        <w:t>plot_frame.pack(fill="both", expand=True, padx=20, pady=20)</w:t>
+      </w:r>
+    </w:p>
+    <w:p/>
+    <w:p>
+      <w:r>
+        <w:t>result_label = tk.Label(root, text="", bg="#eef6fb", font=("Arial", 12), justify="left")</w:t>
+      </w:r>
+    </w:p>
+    <w:p>
+      <w:r>
+        <w:t>result_label.pack(pady=10)</w:t>
+      </w:r>
+    </w:p>
+    <w:p/>
+    <w:p>
+      <w:r>
+        <w:t>root.mainloop()</w:t>
+      </w:r>
+    </w:p>
+    <w:p/>
+    <w:p>
+      <w:pPr>
+        <w:rPr>
+          <w:lang w:val="en-US"/>
+        </w:rPr>
+      </w:pPr>
+    </w:p>
+    <w:p>
+      <w:pPr>
+        <w:rPr>
+          <w:lang w:val="en-US"/>
+        </w:rPr>
+      </w:pPr>
+      <w:r>
+        <w:rPr>
+          <w:lang w:val="en-US"/>
+        </w:rPr>
+        <w:t>output:</w:t>
+      </w:r>
+    </w:p>
+    <w:p>
+      <w:pPr>
+        <w:rPr>
+          <w:lang w:val="en-US"/>
+        </w:rPr>
+      </w:pPr>
+    </w:p>
+    <w:p>
+      <w:pPr>
+        <w:rPr>
+          <w:lang w:val="en-US"/>
+        </w:rPr>
+      </w:pPr>
+      <w:r>
+        <w:rPr>
+          <w:lang w:val="en-US"/>
+        </w:rPr>
+        <w:drawing>
+          <wp:inline distT="0" distB="0" distL="0" distR="0" wp14:anchorId="39858BD4" wp14:editId="45B5CE18">
+            <wp:extent cx="6333490" cy="3361815"/>
+            <wp:effectExtent l="0" t="0" r="0" b="0"/>
+            <wp:docPr id="1581981094" name="Picture 1"/>
+            <wp:cNvGraphicFramePr>
+              <a:graphicFrameLocks xmlns:a="http://schemas.openxmlformats.org/drawingml/2006/main" noChangeAspect="1"/>
+            </wp:cNvGraphicFramePr>
+            <a:graphic xmlns:a="http://schemas.openxmlformats.org/drawingml/2006/main">
+              <a:graphicData uri="http://schemas.openxmlformats.org/drawingml/2006/picture">
+                <pic:pic xmlns:pic="http://schemas.openxmlformats.org/drawingml/2006/picture">
+                  <pic:nvPicPr>
+                    <pic:cNvPr id="1581981094" name=""/>
+                    <pic:cNvPicPr/>
+                  </pic:nvPicPr>
+                  <pic:blipFill>
+                    <a:blip r:embed="rId7"/>
+                    <a:stretch>
+                      <a:fillRect/>
+                    </a:stretch>
+                  </pic:blipFill>
+                  <pic:spPr>
+                    <a:xfrm>
+                      <a:off x="0" y="0"/>
+                      <a:ext cx="6363740" cy="3377872"/>
+                    </a:xfrm>
+                    <a:prstGeom prst="rect">
+                      <a:avLst/>
+                    </a:prstGeom>
+                  </pic:spPr>
+                </pic:pic>
+              </a:graphicData>
+            </a:graphic>
+          </wp:inline>
+        </w:drawing>
+      </w:r>
     </w:p>
     <w:sectPr>
       <w:pgSz w:w="11906" w:h="16838"/>
@@ -3348,7 +3970,6 @@
   <w:style w:type="character" w:default="1" w:styleId="DefaultParagraphFont">
     <w:name w:val="Default Paragraph Font"/>
     <w:uiPriority w:val="1"/>
-    <w:semiHidden/>
     <w:unhideWhenUsed/>
   </w:style>
   <w:style w:type="table" w:default="1" w:styleId="TableNormal">
